--- a/public/cv/Resume_-_Federico_Holc_-_Web_Developer.docx
+++ b/public/cv/Resume_-_Federico_Holc_-_Web_Developer.docx
@@ -219,7 +219,6 @@
     </w:p>
     <w:p>
       <w:pPr>
-        <w:spacing w:line="276" w:lineRule="auto"/>
         <w:jc w:val="both"/>
         <w:rPr/>
       </w:pPr>
@@ -227,7 +226,12 @@
         <w:rPr>
           <w:rtl w:val="0"/>
         </w:rPr>
-        <w:t xml:space="preserve">Hi! I'm Fede, a full stack web developer specialized in frontend, with a strong foundation in backend technologies and a keen interest in web standards and open-source software. I began my journey as a self-taught developer and am now on the verge of graduating as a software development technician. Previously, I worked as a sociologist and taught at middle schools and the University of Buenos Aires. In my portfolio, you'll find the projects I've worked on (along with their code), as well as explanations of the challenges I faced and the lessons I learned from each experience.</w:t>
+        <w:t xml:space="preserve">Hi! I'm Fede, a full stack web developer specialized in frontend, with backend knowledge and interest in web standards and open source software. I started as self-taught and now I'm about to graduate as a software development technician. In addition, in the past I was a sociologist and teacher, I integrated groups and teaching chairs in schools and at the University of Buenos Aires, which trained me in active listening, effective communication and teamwork. I have developed software autonomously and in teams, using agile methodologies such as scrum. In my portfolio you can see the projects I have worked on (and their code), along with a detailed explanation of the problems I had to overcome and the lessons learned from each of them.</w:t>
+      </w:r>
+      <w:r>
+        <w:rPr>
+          <w:rtl w:val="0"/>
+        </w:rPr>
       </w:r>
     </w:p>
     <w:p>
@@ -1968,7 +1972,7 @@
         <w:rPr>
           <w:rtl w:val="0"/>
         </w:rPr>
-        <w:t xml:space="preserve">Desktop application to manage a health clinic (course project). Stack: C#, Visual Studio, MySQL.</w:t>
+        <w:t xml:space="preserve">Desktop app to manage a health clinic (course project). Stack: C#, Visual Studio, MySQL.</w:t>
       </w:r>
       <w:r>
         <w:rPr>
@@ -1988,7 +1992,7 @@
         <w:rPr>
           <w:rtl w:val="0"/>
         </w:rPr>
-        <w:t xml:space="preserve">Mobile application to manage a sports club (course project). Stack: Kotlin, Android Studio, SQLite.</w:t>
+        <w:t xml:space="preserve">Mobile app to manage a sports club (course project). Stack: Kotlin, Android Studio, SQLite.</w:t>
       </w:r>
     </w:p>
     <w:p>

--- a/public/cv/Resume_-_Federico_Holc_-_Web_Developer.docx
+++ b/public/cv/Resume_-_Federico_Holc_-_Web_Developer.docx
@@ -182,8 +182,8 @@
           <w:rFonts w:ascii="Montserrat" w:cs="Montserrat" w:eastAsia="Montserrat" w:hAnsi="Montserrat"/>
           <w:b w:val="1"/>
           <w:color w:val="c7c7c7"/>
-          <w:sz w:val="29"/>
-          <w:szCs w:val="29"/>
+          <w:sz w:val="25"/>
+          <w:szCs w:val="25"/>
           <w:rtl w:val="0"/>
         </w:rPr>
         <w:t xml:space="preserve">&lt;/&gt;</w:t>
@@ -226,7 +226,7 @@
         <w:rPr>
           <w:rtl w:val="0"/>
         </w:rPr>
-        <w:t xml:space="preserve">Hi! I'm Fede, a full stack web developer specialized in frontend, with backend knowledge and interest in web standards and open source software. I started as self-taught and now I'm about to graduate as a software development technician. In addition, in the past I was a sociologist and teacher, I integrated groups and teaching chairs in schools and at the University of Buenos Aires, which trained me in active listening, effective communication and teamwork. I have developed software autonomously and in teams, using agile methodologies such as scrum. In my portfolio you can see the projects I have worked on (and their code), along with a detailed explanation of the problems I had to overcome and the lessons learned from each of them.</w:t>
+        <w:t xml:space="preserve">Hello! My name is Fede and I am a software development technician and full-stack web developer. I specialise in front-end development, but I'm interested in creating products from start to finish, so I've been learning in other areas, ranging from graphic design to back-end development. I was previously a sociologist and a teacher in schools and at the University of Buenos Aires. I have developed software both independently and as part of a team, using agile methodologies. My portfolio showcases the projects I have worked on, along with their code, and provides a detailed explanation of the challenges I faced and the valuable lessons I learned from each project. I am currently working as a full-stack programmer for a digital marketing agency.</w:t>
       </w:r>
       <w:r>
         <w:rPr>
@@ -285,9 +285,9 @@
       <w:pPr>
         <w:numPr>
           <w:ilvl w:val="0"/>
-          <w:numId w:val="2"/>
-        </w:numPr>
-        <w:ind w:left="450" w:hanging="360"/>
+          <w:numId w:val="3"/>
+        </w:numPr>
+        <w:ind w:left="720" w:hanging="360"/>
       </w:pPr>
       <w:r>
         <w:rPr>
@@ -300,24 +300,24 @@
       <w:pPr>
         <w:numPr>
           <w:ilvl w:val="0"/>
-          <w:numId w:val="2"/>
-        </w:numPr>
-        <w:ind w:left="450" w:hanging="360"/>
-      </w:pPr>
-      <w:r>
-        <w:rPr>
-          <w:rtl w:val="0"/>
-        </w:rPr>
-        <w:t xml:space="preserve">Vanilla JavaScript / React / Next.js</w:t>
-      </w:r>
-    </w:p>
-    <w:p>
-      <w:pPr>
-        <w:numPr>
-          <w:ilvl w:val="0"/>
-          <w:numId w:val="2"/>
-        </w:numPr>
-        <w:ind w:left="450" w:hanging="360"/>
+          <w:numId w:val="3"/>
+        </w:numPr>
+        <w:ind w:left="720" w:hanging="360"/>
+      </w:pPr>
+      <w:r>
+        <w:rPr>
+          <w:rtl w:val="0"/>
+        </w:rPr>
+        <w:t xml:space="preserve">JavaScript / React / Next.js</w:t>
+      </w:r>
+    </w:p>
+    <w:p>
+      <w:pPr>
+        <w:numPr>
+          <w:ilvl w:val="0"/>
+          <w:numId w:val="3"/>
+        </w:numPr>
+        <w:ind w:left="720" w:hanging="360"/>
       </w:pPr>
       <w:r>
         <w:rPr>
@@ -330,25 +330,7 @@
       <w:pPr>
         <w:numPr>
           <w:ilvl w:val="0"/>
-          <w:numId w:val="2"/>
-        </w:numPr>
-        <w:ind w:left="450" w:hanging="360"/>
-        <w:rPr>
-          <w:u w:val="none"/>
-        </w:rPr>
-      </w:pPr>
-      <w:r>
-        <w:rPr>
-          <w:rtl w:val="0"/>
-        </w:rPr>
-        <w:t xml:space="preserve">Linux</w:t>
-      </w:r>
-    </w:p>
-    <w:p>
-      <w:pPr>
-        <w:numPr>
-          <w:ilvl w:val="0"/>
-          <w:numId w:val="2"/>
+          <w:numId w:val="3"/>
         </w:numPr>
         <w:ind w:left="720" w:hanging="360"/>
       </w:pPr>
@@ -356,14 +338,14 @@
         <w:rPr>
           <w:rtl w:val="0"/>
         </w:rPr>
-        <w:t xml:space="preserve">Testing (Vitest/Jest, Playwright)</w:t>
-      </w:r>
-    </w:p>
-    <w:p>
-      <w:pPr>
-        <w:numPr>
-          <w:ilvl w:val="0"/>
-          <w:numId w:val="2"/>
+        <w:t xml:space="preserve">Linux / Docker</w:t>
+      </w:r>
+    </w:p>
+    <w:p>
+      <w:pPr>
+        <w:numPr>
+          <w:ilvl w:val="0"/>
+          <w:numId w:val="3"/>
         </w:numPr>
         <w:ind w:left="720" w:hanging="360"/>
       </w:pPr>
@@ -371,6 +353,36 @@
         <w:rPr>
           <w:rtl w:val="0"/>
         </w:rPr>
+        <w:t xml:space="preserve">Figma</w:t>
+      </w:r>
+    </w:p>
+    <w:p>
+      <w:pPr>
+        <w:numPr>
+          <w:ilvl w:val="0"/>
+          <w:numId w:val="3"/>
+        </w:numPr>
+        <w:ind w:left="720" w:hanging="360"/>
+      </w:pPr>
+      <w:r>
+        <w:rPr>
+          <w:rtl w:val="0"/>
+        </w:rPr>
+        <w:t xml:space="preserve">Testing (Vitest/Jest, React Testing Library, Playwright)</w:t>
+      </w:r>
+    </w:p>
+    <w:p>
+      <w:pPr>
+        <w:numPr>
+          <w:ilvl w:val="0"/>
+          <w:numId w:val="3"/>
+        </w:numPr>
+        <w:ind w:left="720" w:hanging="360"/>
+      </w:pPr>
+      <w:r>
+        <w:rPr>
+          <w:rtl w:val="0"/>
+        </w:rPr>
         <w:t xml:space="preserve">Node.js / Express</w:t>
       </w:r>
     </w:p>
@@ -378,7 +390,7 @@
       <w:pPr>
         <w:numPr>
           <w:ilvl w:val="0"/>
-          <w:numId w:val="2"/>
+          <w:numId w:val="3"/>
         </w:numPr>
         <w:ind w:left="720" w:hanging="360"/>
       </w:pPr>
@@ -393,7 +405,7 @@
       <w:pPr>
         <w:numPr>
           <w:ilvl w:val="0"/>
-          <w:numId w:val="2"/>
+          <w:numId w:val="3"/>
         </w:numPr>
         <w:ind w:left="720" w:hanging="360"/>
         <w:sectPr>
@@ -415,16 +427,7 @@
     </w:p>
     <w:p>
       <w:pPr>
-        <w:rPr/>
-      </w:pPr>
-      <w:r>
-        <w:rPr>
-          <w:rtl w:val="0"/>
-        </w:rPr>
-      </w:r>
-    </w:p>
-    <w:p>
-      <w:pPr>
+        <w:ind w:left="0" w:firstLine="0"/>
         <w:rPr/>
         <w:sectPr>
           <w:type w:val="continuous"/>
@@ -439,171 +442,6 @@
         <w:rPr>
           <w:rtl w:val="0"/>
         </w:rPr>
-        <w:t xml:space="preserve">In aditión, my experience have allowed me to develop the following skills:</w:t>
-      </w:r>
-    </w:p>
-    <w:p>
-      <w:pPr>
-        <w:numPr>
-          <w:ilvl w:val="0"/>
-          <w:numId w:val="4"/>
-        </w:numPr>
-        <w:ind w:left="720" w:hanging="360"/>
-        <w:rPr>
-          <w:u w:val="none"/>
-        </w:rPr>
-      </w:pPr>
-      <w:r>
-        <w:rPr>
-          <w:rtl w:val="0"/>
-        </w:rPr>
-        <w:t xml:space="preserve">Working with agile methodologies (Scrum / Kanban).</w:t>
-      </w:r>
-    </w:p>
-    <w:p>
-      <w:pPr>
-        <w:numPr>
-          <w:ilvl w:val="0"/>
-          <w:numId w:val="4"/>
-        </w:numPr>
-        <w:ind w:left="720" w:hanging="360"/>
-        <w:rPr>
-          <w:u w:val="none"/>
-        </w:rPr>
-      </w:pPr>
-      <w:r>
-        <w:rPr>
-          <w:rtl w:val="0"/>
-        </w:rPr>
-        <w:t xml:space="preserve">Teamwork</w:t>
-      </w:r>
-    </w:p>
-    <w:p>
-      <w:pPr>
-        <w:numPr>
-          <w:ilvl w:val="0"/>
-          <w:numId w:val="4"/>
-        </w:numPr>
-        <w:ind w:left="720" w:hanging="360"/>
-        <w:rPr>
-          <w:u w:val="none"/>
-        </w:rPr>
-      </w:pPr>
-      <w:r>
-        <w:rPr>
-          <w:rtl w:val="0"/>
-        </w:rPr>
-        <w:t xml:space="preserve">Effective communication</w:t>
-      </w:r>
-    </w:p>
-    <w:p>
-      <w:pPr>
-        <w:numPr>
-          <w:ilvl w:val="0"/>
-          <w:numId w:val="4"/>
-        </w:numPr>
-        <w:ind w:left="720" w:hanging="360"/>
-        <w:rPr>
-          <w:u w:val="none"/>
-        </w:rPr>
-      </w:pPr>
-      <w:r>
-        <w:rPr>
-          <w:rtl w:val="0"/>
-        </w:rPr>
-        <w:t xml:space="preserve">Initiative / autonomy</w:t>
-      </w:r>
-    </w:p>
-    <w:p>
-      <w:pPr>
-        <w:numPr>
-          <w:ilvl w:val="0"/>
-          <w:numId w:val="4"/>
-        </w:numPr>
-        <w:ind w:left="720" w:hanging="360"/>
-        <w:rPr>
-          <w:u w:val="none"/>
-        </w:rPr>
-      </w:pPr>
-      <w:r>
-        <w:rPr>
-          <w:rtl w:val="0"/>
-        </w:rPr>
-        <w:t xml:space="preserve">Time management / responsibility</w:t>
-      </w:r>
-    </w:p>
-    <w:p>
-      <w:pPr>
-        <w:numPr>
-          <w:ilvl w:val="0"/>
-          <w:numId w:val="4"/>
-        </w:numPr>
-        <w:ind w:left="720" w:hanging="360"/>
-        <w:rPr>
-          <w:u w:val="none"/>
-        </w:rPr>
-      </w:pPr>
-      <w:r>
-        <w:rPr>
-          <w:rtl w:val="0"/>
-        </w:rPr>
-        <w:t xml:space="preserve">Problem solving</w:t>
-      </w:r>
-    </w:p>
-    <w:p>
-      <w:pPr>
-        <w:numPr>
-          <w:ilvl w:val="0"/>
-          <w:numId w:val="4"/>
-        </w:numPr>
-        <w:ind w:left="720" w:hanging="360"/>
-        <w:rPr>
-          <w:u w:val="none"/>
-        </w:rPr>
-      </w:pPr>
-      <w:r>
-        <w:rPr>
-          <w:rtl w:val="0"/>
-        </w:rPr>
-        <w:t xml:space="preserve">Active listening / empathy</w:t>
-      </w:r>
-    </w:p>
-    <w:p>
-      <w:pPr>
-        <w:numPr>
-          <w:ilvl w:val="0"/>
-          <w:numId w:val="4"/>
-        </w:numPr>
-        <w:ind w:left="720" w:hanging="360"/>
-        <w:rPr>
-          <w:u w:val="none"/>
-        </w:rPr>
-      </w:pPr>
-      <w:r>
-        <w:rPr>
-          <w:rtl w:val="0"/>
-        </w:rPr>
-        <w:t xml:space="preserve">Attention to detail</w:t>
-      </w:r>
-    </w:p>
-    <w:p>
-      <w:pPr>
-        <w:ind w:left="0" w:firstLine="0"/>
-        <w:rPr/>
-        <w:sectPr>
-          <w:type w:val="continuous"/>
-          <w:pgSz w:h="16838" w:w="11906" w:orient="portrait"/>
-          <w:pgMar w:bottom="1152" w:top="1152" w:left="1152" w:right="1152" w:header="720" w:footer="720"/>
-          <w:cols w:equalWidth="0" w:num="2">
-            <w:col w:space="720" w:w="4440.74"/>
-            <w:col w:space="0" w:w="4440.74"/>
-          </w:cols>
-        </w:sectPr>
-      </w:pPr>
-      <w:r>
-        <w:rPr>
-          <w:rtl w:val="0"/>
-        </w:rPr>
       </w:r>
     </w:p>
     <w:p>
@@ -649,7 +487,7 @@
         <w:rPr>
           <w:rtl w:val="0"/>
         </w:rPr>
-        <w:t xml:space="preserve">Technical Training Institute No. 29 of the Autonomous City of Buenos Aires. 2023 - to present (18 subjects of 23 approved).</w:t>
+        <w:t xml:space="preserve">Technical Training Institute No. 29 of the Autonomous City of Buenos Aires. 2023 - 2025. Graduated.</w:t>
       </w:r>
     </w:p>
     <w:p>
@@ -1042,17 +880,64 @@
     </w:p>
     <w:p>
       <w:pPr>
+        <w:rPr/>
+      </w:pPr>
+      <w:r>
         <w:rPr>
           <w:b w:val="1"/>
           <w:sz w:val="24"/>
           <w:szCs w:val="24"/>
-        </w:rPr>
-      </w:pPr>
-      <w:r>
+          <w:rtl w:val="0"/>
+        </w:rPr>
+        <w:t xml:space="preserve">Full Stack Web Developer. Mindcircus. 2025 - present.</w:t>
+      </w:r>
+      <w:r>
+        <w:rPr>
+          <w:rtl w:val="0"/>
+        </w:rPr>
+      </w:r>
+    </w:p>
+    <w:p>
+      <w:pPr>
+        <w:numPr>
+          <w:ilvl w:val="0"/>
+          <w:numId w:val="1"/>
+        </w:numPr>
+        <w:ind w:left="540" w:hanging="540"/>
+        <w:rPr>
+          <w:u w:val="none"/>
+        </w:rPr>
+      </w:pPr>
+      <w:r>
+        <w:rPr>
+          <w:rtl w:val="0"/>
+        </w:rPr>
+        <w:t xml:space="preserve">Full stack development of a job offer and search platform for companies and professionals in the digital marketing, design and technology fields. I was in charge of rebuilding a project that was unfinished, which involved improving and extending a backend made with Node and MySQL database, and creating a frontend with React and TypeScript. I also implemented a ci/cd process to be able to deploy the production and staging environments on a VPS from GitHub repositories.</w:t>
+      </w:r>
+    </w:p>
+    <w:p>
+      <w:pPr>
+        <w:rPr/>
+      </w:pPr>
+      <w:r>
+        <w:rPr>
+          <w:rtl w:val="0"/>
+        </w:rPr>
+      </w:r>
+    </w:p>
+    <w:p>
+      <w:pPr>
         <w:rPr>
           <w:b w:val="1"/>
           <w:sz w:val="24"/>
           <w:szCs w:val="24"/>
+        </w:rPr>
+      </w:pPr>
+      <w:r>
+        <w:rPr>
+          <w:b w:val="1"/>
+          <w:sz w:val="24"/>
+          <w:szCs w:val="24"/>
           <w:rtl w:val="0"/>
         </w:rPr>
         <w:t xml:space="preserve">Web Developer. No Country, work simulation internship. Oct. - Nov., 2024.</w:t>
@@ -1070,7 +955,7 @@
         <w:rPr>
           <w:rtl w:val="0"/>
         </w:rPr>
-        <w:t xml:space="preserve">Team development of the telemedicine application Health Pro. Individually I was in charge of developing the video call and waiting room modules of the application, using React, Node, WebSockets and WebRTC. </w:t>
+        <w:t xml:space="preserve">Team development of the telemedicine application Health Pro. I was in charge of developing the video call and waiting room modules of the application, using React, Node, WebSockets and WebRTC. </w:t>
       </w:r>
     </w:p>
     <w:p>
@@ -1132,7 +1017,7 @@
         <w:rPr>
           <w:rtl w:val="0"/>
         </w:rPr>
-        <w:t xml:space="preserve">Teacher of Sociology, History, Introduction to Social Sciences and Humanities, and Ethics and Citizenship Education in public high schools in the Autonomous City of Buenos Aires.</w:t>
+        <w:t xml:space="preserve">Teacher of Sociology / Social Sciences in high schools in the City of Buenos Aires.</w:t>
       </w:r>
       <w:r>
         <w:rPr>
@@ -1212,7 +1097,7 @@
         <w:rPr>
           <w:rtl w:val="0"/>
         </w:rPr>
-        <w:t xml:space="preserve">Professor of Introduction to Scientific Thinking, Common Basic Cycle, Marqués Chair (2007-2011). Professor and tutor of Teaching Practices. Faculty of Social Sciences, Pipkin Chair (2009-2015).</w:t>
+        <w:t xml:space="preserve">Professor of Introduction to Scientific Thinking, Common Basic Cycle (2007-2011). Professor and tutor of Teaching Practices. Faculty of Social Sciences (2009-2015).</w:t>
       </w:r>
       <w:r>
         <w:rPr>
@@ -1275,7 +1160,7 @@
         <w:rPr>
           <w:rtl w:val="0"/>
         </w:rPr>
-        <w:t xml:space="preserve">Development and implementation of instruments for the survey of environmental problems in the Health and Community Action Centers in Buenos Aires. Training of personnel in their use. Analysis of socio-environmental data using Epi Info, MS Access databases, and SPSS.</w:t>
+        <w:t xml:space="preserve">Development of instruments for the survey of environmental problems in the Health Centers in Buenos Aires. Analysis of socio-environmental data using Epi Info, databases, and SPSS.</w:t>
       </w:r>
       <w:r>
         <w:rPr>
@@ -1291,27 +1176,13 @@
           <w:color w:val="ff008c"/>
         </w:rPr>
       </w:pPr>
-      <w:bookmarkStart w:colFirst="0" w:colLast="0" w:name="_jdb7jg3mz8c" w:id="7"/>
+      <w:bookmarkStart w:colFirst="0" w:colLast="0" w:name="_fi0o4orfpszl" w:id="7"/>
       <w:bookmarkEnd w:id="7"/>
       <w:r>
         <w:rPr>
-          <w:b w:val="1"/>
-          <w:rtl w:val="0"/>
-        </w:rPr>
-        <w:t xml:space="preserve">Software development </w:t>
-      </w:r>
-      <w:r>
-        <w:rPr>
-          <w:rtl w:val="0"/>
-        </w:rPr>
-        <w:t xml:space="preserve">p</w:t>
-      </w:r>
-      <w:r>
-        <w:rPr>
-          <w:b w:val="1"/>
-          <w:rtl w:val="0"/>
-        </w:rPr>
-        <w:t xml:space="preserve">rojects</w:t>
+          <w:rtl w:val="0"/>
+        </w:rPr>
+        <w:t xml:space="preserve">Web development projects</w:t>
       </w:r>
       <w:r>
         <w:rPr>
@@ -1341,7 +1212,7 @@
       <w:pPr>
         <w:numPr>
           <w:ilvl w:val="0"/>
-          <w:numId w:val="3"/>
+          <w:numId w:val="4"/>
         </w:numPr>
         <w:ind w:left="540" w:hanging="360"/>
         <w:rPr>
@@ -1359,7 +1230,7 @@
       <w:pPr>
         <w:numPr>
           <w:ilvl w:val="0"/>
-          <w:numId w:val="3"/>
+          <w:numId w:val="4"/>
         </w:numPr>
         <w:ind w:left="540" w:hanging="360"/>
         <w:rPr>
@@ -1377,7 +1248,7 @@
       <w:pPr>
         <w:numPr>
           <w:ilvl w:val="0"/>
-          <w:numId w:val="3"/>
+          <w:numId w:val="4"/>
         </w:numPr>
         <w:ind w:left="540" w:hanging="360"/>
         <w:rPr>
@@ -1416,20 +1287,6 @@
       </w:pPr>
       <w:r>
         <w:rPr>
-          <w:rtl w:val="0"/>
-        </w:rPr>
-      </w:r>
-    </w:p>
-    <w:p>
-      <w:pPr>
-        <w:rPr>
-          <w:b w:val="1"/>
-          <w:sz w:val="24"/>
-          <w:szCs w:val="24"/>
-        </w:rPr>
-      </w:pPr>
-      <w:r>
-        <w:rPr>
           <w:b w:val="1"/>
           <w:sz w:val="24"/>
           <w:szCs w:val="24"/>
@@ -1546,7 +1403,7 @@
       <w:pPr>
         <w:numPr>
           <w:ilvl w:val="0"/>
-          <w:numId w:val="1"/>
+          <w:numId w:val="2"/>
         </w:numPr>
         <w:ind w:left="540" w:hanging="360"/>
       </w:pPr>
@@ -1566,7 +1423,7 @@
       <w:pPr>
         <w:numPr>
           <w:ilvl w:val="0"/>
-          <w:numId w:val="1"/>
+          <w:numId w:val="2"/>
         </w:numPr>
         <w:ind w:left="540" w:hanging="360"/>
       </w:pPr>
@@ -1581,7 +1438,7 @@
       <w:pPr>
         <w:numPr>
           <w:ilvl w:val="0"/>
-          <w:numId w:val="1"/>
+          <w:numId w:val="2"/>
         </w:numPr>
         <w:ind w:left="540" w:hanging="360"/>
       </w:pPr>
@@ -1654,7 +1511,7 @@
         <w:rPr>
           <w:rtl w:val="0"/>
         </w:rPr>
-        <w:t xml:space="preserve">My blog to organize notes, learn, and share knowledge. Simple, fast, and accessible</w:t>
+        <w:t xml:space="preserve">My blog to organize notes, learn, and share knowledge. Simple, fast, and accessible.</w:t>
       </w:r>
       <w:r>
         <w:rPr>
@@ -1919,30 +1776,31 @@
     </w:p>
     <w:p>
       <w:pPr>
+        <w:pStyle w:val="Heading2"/>
         <w:rPr/>
       </w:pPr>
-      <w:r>
-        <w:rPr>
-          <w:rtl w:val="0"/>
-        </w:rPr>
-      </w:r>
-    </w:p>
-    <w:p>
-      <w:pPr>
-        <w:rPr>
-          <w:b w:val="1"/>
-          <w:sz w:val="24"/>
-          <w:szCs w:val="24"/>
-        </w:rPr>
-      </w:pPr>
-      <w:r>
-        <w:rPr>
-          <w:b w:val="1"/>
-          <w:sz w:val="24"/>
-          <w:szCs w:val="24"/>
-          <w:rtl w:val="0"/>
-        </w:rPr>
-        <w:t xml:space="preserve">Other projects:</w:t>
+      <w:bookmarkStart w:colFirst="0" w:colLast="0" w:name="_7l63feu6rttw" w:id="8"/>
+      <w:bookmarkEnd w:id="8"/>
+      <w:r>
+        <w:rPr>
+          <w:rtl w:val="0"/>
+        </w:rPr>
+        <w:t xml:space="preserve">Software development academic projects</w:t>
+      </w:r>
+    </w:p>
+    <w:p>
+      <w:pPr>
+        <w:numPr>
+          <w:ilvl w:val="0"/>
+          <w:numId w:val="5"/>
+        </w:numPr>
+        <w:ind w:left="540" w:hanging="360"/>
+      </w:pPr>
+      <w:r>
+        <w:rPr>
+          <w:rtl w:val="0"/>
+        </w:rPr>
+        <w:t xml:space="preserve">Asistec Web Application: a platform that connects professionals offering technical services with those who need them (course project). Stack: Node, React, Vitest, HTML, CSS and MySQL. Continuous integration/continuous delivery (CI/CD) with GitHub Workflows and deployment with Docker Compose to Amazon Web Services (AWS).</w:t>
       </w:r>
     </w:p>
     <w:p>
@@ -2028,30 +1886,6 @@
         <w:ind w:left="0" w:right="0" w:firstLine="0"/>
         <w:jc w:val="left"/>
         <w:rPr/>
-      </w:pPr>
-      <w:r>
-        <w:rPr>
-          <w:rtl w:val="0"/>
-        </w:rPr>
-      </w:r>
-    </w:p>
-    <w:p>
-      <w:pPr>
-        <w:rPr>
-          <w:rFonts w:ascii="Montserrat" w:cs="Montserrat" w:eastAsia="Montserrat" w:hAnsi="Montserrat"/>
-        </w:rPr>
-      </w:pPr>
-      <w:r>
-        <w:rPr>
-          <w:rtl w:val="0"/>
-        </w:rPr>
-      </w:r>
-    </w:p>
-    <w:p>
-      <w:pPr>
-        <w:rPr>
-          <w:rFonts w:ascii="Montserrat" w:cs="Montserrat" w:eastAsia="Montserrat" w:hAnsi="Montserrat"/>
-        </w:rPr>
       </w:pPr>
       <w:r>
         <w:rPr>
@@ -2953,7 +2787,7 @@
     <w:name w:val="normal"/>
   </w:style>
   <w:style w:type="table" w:styleId="TableNormal" w:default="1">
-    <w:name w:val="Table Normal"/>
+    <w:name w:val="TableNormal"/>
   </w:style>
   <w:style w:type="paragraph" w:styleId="Heading1">
     <w:name w:val="heading 1"/>

--- a/public/cv/Resume_-_Federico_Holc_-_Web_Developer.docx
+++ b/public/cv/Resume_-_Federico_Holc_-_Web_Developer.docx
@@ -308,7 +308,7 @@
         <w:rPr>
           <w:rtl w:val="0"/>
         </w:rPr>
-        <w:t xml:space="preserve">JavaScript / React / Next.js</w:t>
+        <w:t xml:space="preserve">JavaScript / TypeScript</w:t>
       </w:r>
     </w:p>
     <w:p>
@@ -323,7 +323,7 @@
         <w:rPr>
           <w:rtl w:val="0"/>
         </w:rPr>
-        <w:t xml:space="preserve">TypeScript / JSDoc</w:t>
+        <w:t xml:space="preserve">React / Next.js</w:t>
       </w:r>
     </w:p>
     <w:p>
@@ -889,7 +889,7 @@
           <w:szCs w:val="24"/>
           <w:rtl w:val="0"/>
         </w:rPr>
-        <w:t xml:space="preserve">Full Stack Web Developer. Mindcircus. 2025 - present.</w:t>
+        <w:t xml:space="preserve">Full Stack Web Developer. Mindcircus. Feb. 2025 - present.</w:t>
       </w:r>
       <w:r>
         <w:rPr>
@@ -983,7 +983,7 @@
           <w:szCs w:val="24"/>
           <w:rtl w:val="0"/>
         </w:rPr>
-        <w:t xml:space="preserve">High school teacher. 2010 - to present.</w:t>
+        <w:t xml:space="preserve">High school teacher. 2010 - 2024.</w:t>
       </w:r>
       <w:r>
         <w:rPr>

--- a/public/cv/Resume_-_Federico_Holc_-_Web_Developer.docx
+++ b/public/cv/Resume_-_Federico_Holc_-_Web_Developer.docx
@@ -1496,7 +1496,7 @@
           <w:szCs w:val="24"/>
           <w:rtl w:val="0"/>
         </w:rPr>
-        <w:t xml:space="preserve">&lt;NuncaSupeProgramar/&gt; Blog of notes for learning web development</w:t>
+        <w:t xml:space="preserve">&gt;&gt; err0r &lt;&lt; Blog of notes for learning software development</w:t>
       </w:r>
     </w:p>
     <w:p>
@@ -1555,7 +1555,7 @@
             <w:u w:val="single"/>
             <w:rtl w:val="0"/>
           </w:rPr>
-          <w:t xml:space="preserve">nsp.fedeholc.ar</w:t>
+          <w:t xml:space="preserve">err0r.fedeholc.ar</w:t>
         </w:r>
       </w:hyperlink>
       <w:r>
